--- a/public/template/docx/TEMPLATE.发出商品.docx
+++ b/public/template/docx/TEMPLATE.发出商品.docx
@@ -1,6 +1,6 @@
 
 <file path=word/document.xml><?xml version="1.0" encoding="utf-8"?>
-<w:document xmlns:wpc="http://schemas.microsoft.com/office/word/2010/wordprocessingCanvas" xmlns:cx="http://schemas.microsoft.com/office/drawing/2014/chartex" xmlns:cx1="http://schemas.microsoft.com/office/drawing/2015/9/8/chartex" xmlns:cx2="http://schemas.microsoft.com/office/drawing/2015/10/21/chartex" xmlns:cx3="http://schemas.microsoft.com/office/drawing/2016/5/9/chartex" xmlns:cx4="http://schemas.microsoft.com/office/drawing/2016/5/10/chartex" xmlns:cx5="http://schemas.microsoft.com/office/drawing/2016/5/11/chartex" xmlns:cx6="http://schemas.microsoft.com/office/drawing/2016/5/12/chartex" xmlns:cx7="http://schemas.microsoft.com/office/drawing/2016/5/13/chartex" xmlns:cx8="http://schemas.microsoft.com/office/drawing/2016/5/14/chartex" xmlns:mc="http://schemas.openxmlformats.org/markup-compatibility/2006" xmlns:aink="http://schemas.microsoft.com/office/drawing/2016/ink" xmlns:am3d="http://schemas.microsoft.com/office/drawing/2017/model3d" xmlns:o="urn:schemas-microsoft-com:office:office" xmlns:r="http://schemas.openxmlformats.org/officeDocument/2006/relationships" xmlns:m="http://schemas.openxmlformats.org/officeDocument/2006/math" xmlns:v="urn:schemas-microsoft-com:vml" xmlns:wp14="http://schemas.microsoft.com/office/word/2010/wordprocessingDrawing" xmlns:wp="http://schemas.openxmlformats.org/drawingml/2006/wordprocessingDrawing" xmlns:w10="urn:schemas-microsoft-com:office:word" xmlns:w="http://schemas.openxmlformats.org/wordprocessingml/2006/main" xmlns:w14="http://schemas.microsoft.com/office/word/2010/wordml" xmlns:w15="http://schemas.microsoft.com/office/word/2012/wordml" xmlns:w16cid="http://schemas.microsoft.com/office/word/2016/wordml/cid" xmlns:w16se="http://schemas.microsoft.com/office/word/2015/wordml/symex" xmlns:wpg="http://schemas.microsoft.com/office/word/2010/wordprocessingGroup" xmlns:wpi="http://schemas.microsoft.com/office/word/2010/wordprocessingInk" xmlns:wne="http://schemas.microsoft.com/office/word/2006/wordml" xmlns:wps="http://schemas.microsoft.com/office/word/2010/wordprocessingShape" mc:Ignorable="w14 w15 w16se w16cid wp14">
+<w:document xmlns:wpc="http://schemas.microsoft.com/office/word/2010/wordprocessingCanvas" xmlns:mo="http://schemas.microsoft.com/office/mac/office/2008/main" xmlns:mc="http://schemas.openxmlformats.org/markup-compatibility/2006" xmlns:mv="urn:schemas-microsoft-com:mac:vml" xmlns:o="urn:schemas-microsoft-com:office:office" xmlns:r="http://schemas.openxmlformats.org/officeDocument/2006/relationships" xmlns:m="http://schemas.openxmlformats.org/officeDocument/2006/math" xmlns:v="urn:schemas-microsoft-com:vml" xmlns:wp14="http://schemas.microsoft.com/office/word/2010/wordprocessingDrawing" xmlns:wp="http://schemas.openxmlformats.org/drawingml/2006/wordprocessingDrawing" xmlns:w10="urn:schemas-microsoft-com:office:word" xmlns:w="http://schemas.openxmlformats.org/wordprocessingml/2006/main" xmlns:w14="http://schemas.microsoft.com/office/word/2010/wordml" xmlns:w15="http://schemas.microsoft.com/office/word/2012/wordml" xmlns:wpg="http://schemas.microsoft.com/office/word/2010/wordprocessingGroup" xmlns:wpi="http://schemas.microsoft.com/office/word/2010/wordprocessingInk" xmlns:wne="http://schemas.microsoft.com/office/word/2006/wordml" xmlns:wps="http://schemas.microsoft.com/office/word/2010/wordprocessingShape" mc:Ignorable="w14 w15 wp14">
   <w:body>
     <w:p>
       <w:pPr>
@@ -16,6 +16,130 @@
       </w:pPr>
       <w:r>
         <w:rPr>
+          <w:lang w:eastAsia="zh-CN"/>
+        </w:rPr>
+        <mc:AlternateContent>
+          <mc:Choice Requires="wps">
+            <w:drawing>
+              <wp:anchor distT="0" distB="0" distL="114300" distR="114300" simplePos="0" relativeHeight="251659264" behindDoc="0" locked="0" layoutInCell="1" allowOverlap="1" wp14:anchorId="55FAB054" wp14:editId="5CC5AF51">
+                <wp:simplePos x="0" y="0"/>
+                <wp:positionH relativeFrom="margin">
+                  <wp:posOffset>15240</wp:posOffset>
+                </wp:positionH>
+                <wp:positionV relativeFrom="margin">
+                  <wp:posOffset>-445135</wp:posOffset>
+                </wp:positionV>
+                <wp:extent cx="1143000" cy="1143000"/>
+                <wp:effectExtent l="0" t="0" r="0" b="0"/>
+                <wp:wrapNone/>
+                <wp:docPr id="2" name="Text Box 1"/>
+                <wp:cNvGraphicFramePr>
+                  <a:graphicFrameLocks xmlns:a="http://schemas.openxmlformats.org/drawingml/2006/main"/>
+                </wp:cNvGraphicFramePr>
+                <a:graphic xmlns:a="http://schemas.openxmlformats.org/drawingml/2006/main">
+                  <a:graphicData uri="http://schemas.microsoft.com/office/word/2010/wordprocessingShape">
+                    <wps:wsp>
+                      <wps:cNvSpPr txBox="1">
+                        <a:spLocks/>
+                      </wps:cNvSpPr>
+                      <wps:spPr>
+                        <a:xfrm>
+                          <a:off x="0" y="0"/>
+                          <a:ext cx="1143000" cy="1143000"/>
+                        </a:xfrm>
+                        <a:prstGeom prst="rect">
+                          <a:avLst/>
+                        </a:prstGeom>
+                        <a:noFill/>
+                        <a:ln>
+                          <a:noFill/>
+                        </a:ln>
+                        <a:effectLst/>
+                      </wps:spPr>
+                      <wps:style>
+                        <a:lnRef idx="0">
+                          <a:schemeClr val="accent1"/>
+                        </a:lnRef>
+                        <a:fillRef idx="0">
+                          <a:schemeClr val="accent1"/>
+                        </a:fillRef>
+                        <a:effectRef idx="0">
+                          <a:schemeClr val="accent1"/>
+                        </a:effectRef>
+                        <a:fontRef idx="minor">
+                          <a:schemeClr val="dk1"/>
+                        </a:fontRef>
+                      </wps:style>
+                      <wps:txbx>
+                        <w:txbxContent>
+                          <w:p>
+                            <w:pPr>
+                              <w:rPr>
+                                <w:sz w:val="26"/>
+                              </w:rPr>
+                            </w:pPr>
+                            <w:r>
+                              <w:rPr>
+                                <w:sz w:val="26"/>
+                              </w:rPr>
+                              <w:t>+++IMAGE qrCode(qrcode)+++</w:t>
+                            </w:r>
+                          </w:p>
+                          <w:p/>
+                        </w:txbxContent>
+                      </wps:txbx>
+                      <wps:bodyPr rot="0" spcFirstLastPara="0" vertOverflow="overflow" horzOverflow="overflow" vert="horz" wrap="square" lIns="91440" tIns="45720" rIns="91440" bIns="45720" numCol="1" spcCol="0" rtlCol="0" fromWordArt="0" anchor="t" anchorCtr="0" forceAA="0" compatLnSpc="1">
+                        <a:prstTxWarp prst="textNoShape">
+                          <a:avLst/>
+                        </a:prstTxWarp>
+                        <a:noAutofit/>
+                      </wps:bodyPr>
+                    </wps:wsp>
+                  </a:graphicData>
+                </a:graphic>
+                <wp14:sizeRelH relativeFrom="page">
+                  <wp14:pctWidth>0</wp14:pctWidth>
+                </wp14:sizeRelH>
+                <wp14:sizeRelV relativeFrom="page">
+                  <wp14:pctHeight>0</wp14:pctHeight>
+                </wp14:sizeRelV>
+              </wp:anchor>
+            </w:drawing>
+          </mc:Choice>
+          <mc:Fallback>
+            <w:pict>
+              <v:shapetype w14:anchorId="55FAB054" id="_x0000_t202" coordsize="21600,21600" o:spt="202" path="m0,0l0,21600,21600,21600,21600,0xe">
+                <v:stroke joinstyle="miter"/>
+                <v:path gradientshapeok="t" o:connecttype="rect"/>
+              </v:shapetype>
+              <v:shape id="Text_x0020_Box_x0020_1" o:spid="_x0000_s1026" type="#_x0000_t202" style="position:absolute;left:0;text-align:left;margin-left:1.2pt;margin-top:-35pt;width:90pt;height:90pt;z-index:251659264;visibility:visible;mso-wrap-style:square;mso-width-percent:0;mso-height-percent:0;mso-wrap-distance-left:9pt;mso-wrap-distance-top:0;mso-wrap-distance-right:9pt;mso-wrap-distance-bottom:0;mso-position-horizontal:absolute;mso-position-horizontal-relative:margin;mso-position-vertical:absolute;mso-position-vertical-relative:margin;mso-width-percent:0;mso-height-percent:0;mso-width-relative:page;mso-height-relative:page;v-text-anchor:top" o:gfxdata="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" filled="f" stroked="f">
+                <v:path arrowok="t"/>
+                <v:textbox>
+                  <w:txbxContent>
+                    <w:p>
+                      <w:pPr>
+                        <w:rPr>
+                          <w:sz w:val="26"/>
+                        </w:rPr>
+                      </w:pPr>
+                      <w:r>
+                        <w:rPr>
+                          <w:sz w:val="26"/>
+                        </w:rPr>
+                        <w:t>+++IMAGE qrCode(qrcode)+++</w:t>
+                      </w:r>
+                    </w:p>
+                    <w:p/>
+                  </w:txbxContent>
+                </v:textbox>
+                <w10:wrap anchorx="margin" anchory="margin"/>
+              </v:shape>
+            </w:pict>
+          </mc:Fallback>
+        </mc:AlternateContent>
+      </w:r>
+      <w:r>
+        <w:rPr>
           <w:rFonts w:ascii="黑体" w:eastAsia="黑体" w:hAnsi="宋体" w:hint="eastAsia"/>
           <w:b/>
           <w:sz w:val="30"/>
@@ -27,9 +151,9 @@
     </w:p>
     <w:p>
       <w:pPr>
-        <w:pStyle w:val="a7"/>
+        <w:pStyle w:val="PlainText"/>
         <w:spacing w:line="360" w:lineRule="auto"/>
-        <w:ind w:right="420"/>
+        <w:ind w:right="1260"/>
         <w:jc w:val="right"/>
         <w:rPr>
           <w:rFonts w:hAnsi="宋体"/>
@@ -45,70 +169,27 @@
       <w:r>
         <w:rPr>
           <w:rFonts w:hAnsi="宋体"/>
-          <w:noProof/>
-        </w:rPr>
-        <w:fldChar w:fldCharType="begin"/>
-      </w:r>
-      <w:r>
-        <w:rPr>
-          <w:rFonts w:hAnsi="宋体"/>
-          <w:noProof/>
-        </w:rPr>
-        <w:instrText xml:space="preserve"> </w:instrText>
-      </w:r>
-      <w:r>
-        <w:rPr>
-          <w:rFonts w:hAnsi="宋体" w:hint="eastAsia"/>
-          <w:noProof/>
-        </w:rPr>
-        <w:instrText>MERGEFIELD 索引</w:instrText>
-      </w:r>
-      <w:r>
-        <w:rPr>
-          <w:rFonts w:hAnsi="宋体"/>
-          <w:noProof/>
-        </w:rPr>
-        <w:instrText xml:space="preserve"> </w:instrText>
-      </w:r>
-      <w:r>
-        <w:rPr>
-          <w:rFonts w:hAnsi="宋体"/>
-          <w:noProof/>
-        </w:rPr>
-        <w:fldChar w:fldCharType="separate"/>
-      </w:r>
-      <w:r>
-        <w:rPr>
-          <w:rFonts w:hAnsi="宋体"/>
-          <w:noProof/>
-        </w:rPr>
-        <w:t>«</w:t>
-      </w:r>
-      <w:r>
-        <w:rPr>
-          <w:rFonts w:hAnsi="宋体" w:hint="eastAsia"/>
-          <w:noProof/>
-        </w:rPr>
-        <w:t>索引</w:t>
-      </w:r>
-      <w:r>
-        <w:rPr>
-          <w:rFonts w:hAnsi="宋体"/>
-          <w:noProof/>
-        </w:rPr>
-        <w:t>»</w:t>
-      </w:r>
-      <w:r>
-        <w:rPr>
-          <w:rFonts w:hAnsi="宋体"/>
-          <w:noProof/>
-        </w:rPr>
-        <w:fldChar w:fldCharType="end"/>
+        </w:rPr>
+        <w:t>+++=</w:t>
+      </w:r>
+      <w:proofErr w:type="spellStart"/>
+      <w:r>
+        <w:rPr>
+          <w:rFonts w:hAnsi="宋体"/>
+        </w:rPr>
+        <w:t>confirm_id</w:t>
+      </w:r>
+      <w:proofErr w:type="spellEnd"/>
+      <w:r>
+        <w:rPr>
+          <w:rFonts w:hAnsi="宋体"/>
+        </w:rPr>
+        <w:t>+++</w:t>
       </w:r>
     </w:p>
     <w:p>
       <w:pPr>
-        <w:pStyle w:val="a7"/>
+        <w:pStyle w:val="PlainText"/>
         <w:spacing w:line="360" w:lineRule="auto"/>
         <w:ind w:right="420"/>
         <w:jc w:val="left"/>
@@ -121,63 +202,7 @@
           <w:rFonts w:hAnsi="宋体"/>
           <w:noProof/>
         </w:rPr>
-        <w:fldChar w:fldCharType="begin"/>
-      </w:r>
-      <w:r>
-        <w:rPr>
-          <w:rFonts w:hAnsi="宋体"/>
-          <w:noProof/>
-        </w:rPr>
-        <w:instrText xml:space="preserve"> </w:instrText>
-      </w:r>
-      <w:r>
-        <w:rPr>
-          <w:rFonts w:hAnsi="宋体" w:hint="eastAsia"/>
-          <w:noProof/>
-        </w:rPr>
-        <w:instrText>MERGEFIELD 单位</w:instrText>
-      </w:r>
-      <w:r>
-        <w:rPr>
-          <w:rFonts w:hAnsi="宋体"/>
-          <w:noProof/>
-        </w:rPr>
-        <w:instrText xml:space="preserve"> </w:instrText>
-      </w:r>
-      <w:r>
-        <w:rPr>
-          <w:rFonts w:hAnsi="宋体"/>
-          <w:noProof/>
-        </w:rPr>
-        <w:fldChar w:fldCharType="separate"/>
-      </w:r>
-      <w:r>
-        <w:rPr>
-          <w:rFonts w:hAnsi="宋体"/>
-          <w:noProof/>
-        </w:rPr>
-        <w:t>«</w:t>
-      </w:r>
-      <w:r>
-        <w:rPr>
-          <w:rFonts w:hAnsi="宋体" w:hint="eastAsia"/>
-          <w:noProof/>
-        </w:rPr>
-        <w:t>单位</w:t>
-      </w:r>
-      <w:r>
-        <w:rPr>
-          <w:rFonts w:hAnsi="宋体"/>
-          <w:noProof/>
-        </w:rPr>
-        <w:t>»</w:t>
-      </w:r>
-      <w:r>
-        <w:rPr>
-          <w:rFonts w:hAnsi="宋体"/>
-          <w:noProof/>
-        </w:rPr>
-        <w:fldChar w:fldCharType="end"/>
+        <w:t>+++confirmee_info.name+++</w:t>
       </w:r>
       <w:r>
         <w:rPr>
@@ -188,7 +213,7 @@
     </w:p>
     <w:p>
       <w:pPr>
-        <w:pStyle w:val="a7"/>
+        <w:pStyle w:val="PlainText"/>
         <w:spacing w:line="360" w:lineRule="auto"/>
         <w:ind w:firstLineChars="200" w:firstLine="420"/>
         <w:rPr>
@@ -241,21 +266,7 @@
         <w:rPr>
           <w:rFonts w:hAnsi="宋体"/>
         </w:rPr>
-        <w:t>度财务报表进行审计，按照中国注册会计师审计准则的要求，应当</w:t>
-      </w:r>
-      <w:proofErr w:type="gramStart"/>
-      <w:r>
-        <w:rPr>
-          <w:rFonts w:hAnsi="宋体"/>
-        </w:rPr>
-        <w:t>询</w:t>
-      </w:r>
-      <w:proofErr w:type="gramEnd"/>
-      <w:r>
-        <w:rPr>
-          <w:rFonts w:hAnsi="宋体"/>
-        </w:rPr>
-        <w:t>证本公司与贵公司的往来账项等事项。下列</w:t>
+        <w:t>度财务报表进行审计，按照中国注册会计师审计准则的要求，应当询证本公司与贵公司的往来账项等事项。下列</w:t>
       </w:r>
       <w:r>
         <w:rPr>
@@ -380,7 +391,7 @@
     </w:p>
     <w:p>
       <w:pPr>
-        <w:pStyle w:val="a7"/>
+        <w:pStyle w:val="PlainText"/>
         <w:spacing w:line="360" w:lineRule="auto"/>
         <w:rPr>
           <w:rFonts w:hAnsi="宋体"/>
@@ -396,7 +407,27 @@
         <w:rPr>
           <w:rFonts w:hAnsi="宋体"/>
         </w:rPr>
-        <w:t>XXXX</w:t>
+        <w:t>+++</w:t>
+      </w:r>
+      <w:proofErr w:type="spellStart"/>
+      <w:r>
+        <w:rPr>
+          <w:rFonts w:hAnsi="宋体"/>
+        </w:rPr>
+        <w:t>project_name</w:t>
+      </w:r>
+      <w:proofErr w:type="spellEnd"/>
+      <w:r>
+        <w:rPr>
+          <w:rFonts w:hAnsi="宋体"/>
+        </w:rPr>
+        <w:t>+++</w:t>
+      </w:r>
+      <w:r>
+        <w:rPr>
+          <w:rFonts w:hAnsi="宋体"/>
+        </w:rPr>
+        <w:t xml:space="preserve"> </w:t>
       </w:r>
       <w:r>
         <w:rPr>
@@ -419,10 +450,10 @@
     </w:p>
     <w:p>
       <w:pPr>
-        <w:pStyle w:val="a7"/>
+        <w:pStyle w:val="PlainText"/>
         <w:spacing w:line="360" w:lineRule="auto"/>
         <w:rPr>
-          <w:rFonts w:hAnsi="宋体"/>
+          <w:rFonts w:hAnsi="宋体" w:hint="eastAsia"/>
         </w:rPr>
       </w:pPr>
       <w:r>
@@ -435,7 +466,7 @@
         <w:rPr>
           <w:rFonts w:hAnsi="宋体" w:hint="eastAsia"/>
         </w:rPr>
-        <w:t xml:space="preserve">                </w:t>
+        <w:t xml:space="preserve">13123456789    </w:t>
       </w:r>
       <w:r>
         <w:rPr>
@@ -445,15 +476,9 @@
       </w:r>
       <w:r>
         <w:rPr>
-          <w:rFonts w:hAnsi="宋体" w:hint="eastAsia"/>
-        </w:rPr>
-        <w:t xml:space="preserve">          </w:t>
-      </w:r>
-      <w:r>
-        <w:rPr>
-          <w:rFonts w:hAnsi="宋体"/>
-        </w:rPr>
-        <w:t xml:space="preserve">  </w:t>
+          <w:rFonts w:hAnsi="宋体"/>
+        </w:rPr>
+        <w:t xml:space="preserve">010-12345678 </w:t>
       </w:r>
       <w:r>
         <w:rPr>
@@ -466,11 +491,17 @@
           <w:rFonts w:hAnsi="宋体"/>
         </w:rPr>
         <w:t>联系人：</w:t>
+      </w:r>
+      <w:r>
+        <w:rPr>
+          <w:rFonts w:hAnsi="宋体" w:hint="eastAsia"/>
+        </w:rPr>
+        <w:t>陶</w:t>
       </w:r>
     </w:p>
     <w:p>
       <w:pPr>
-        <w:pStyle w:val="a7"/>
+        <w:pStyle w:val="PlainText"/>
         <w:spacing w:line="360" w:lineRule="auto"/>
         <w:rPr>
           <w:rFonts w:hAnsi="宋体"/>
@@ -487,6 +518,12 @@
           <w:rFonts w:hAnsi="宋体" w:hint="eastAsia"/>
         </w:rPr>
         <w:t>对贵公司已发出未开票的商品</w:t>
+      </w:r>
+      <w:r>
+        <w:rPr>
+          <w:rFonts w:hAnsi="宋体" w:hint="eastAsia"/>
+        </w:rPr>
+        <w:t>总额</w:t>
       </w:r>
       <w:r>
         <w:rPr>
@@ -503,16 +540,13 @@
     </w:p>
     <w:tbl>
       <w:tblPr>
-        <w:tblStyle w:val="a9"/>
-        <w:tblW w:w="0" w:type="auto"/>
+        <w:tblStyle w:val="TableGrid"/>
+        <w:tblW w:w="9883" w:type="dxa"/>
         <w:tblLook w:val="04A0" w:firstRow="1" w:lastRow="0" w:firstColumn="1" w:lastColumn="0" w:noHBand="0" w:noVBand="1"/>
       </w:tblPr>
       <w:tblGrid>
-        <w:gridCol w:w="3510"/>
-        <w:gridCol w:w="2552"/>
-        <w:gridCol w:w="992"/>
-        <w:gridCol w:w="1418"/>
-        <w:gridCol w:w="1134"/>
+        <w:gridCol w:w="4974"/>
+        <w:gridCol w:w="4909"/>
       </w:tblGrid>
       <w:tr>
         <w:trPr>
@@ -520,14 +554,16 @@
         </w:trPr>
         <w:tc>
           <w:tcPr>
-            <w:tcW w:w="3510" w:type="dxa"/>
+            <w:tcW w:w="4974" w:type="dxa"/>
             <w:vAlign w:val="center"/>
           </w:tcPr>
           <w:p>
             <w:pPr>
               <w:jc w:val="center"/>
               <w:rPr>
-                <w:b/>
+                <w:rFonts w:hint="eastAsia"/>
+                <w:b/>
+                <w:lang w:eastAsia="zh-CN"/>
               </w:rPr>
             </w:pPr>
             <w:r>
@@ -535,81 +571,26 @@
                 <w:rFonts w:hint="eastAsia"/>
                 <w:b/>
               </w:rPr>
-              <w:t>发出商品名称</w:t>
+              <w:t>发出商品</w:t>
+            </w:r>
+            <w:r>
+              <w:rPr>
+                <w:rFonts w:hint="eastAsia"/>
+                <w:b/>
+                <w:lang w:eastAsia="zh-CN"/>
+              </w:rPr>
+              <w:t>总额</w:t>
             </w:r>
           </w:p>
         </w:tc>
         <w:tc>
           <w:tcPr>
-            <w:tcW w:w="2552" w:type="dxa"/>
+            <w:tcW w:w="4909" w:type="dxa"/>
             <w:vAlign w:val="center"/>
           </w:tcPr>
           <w:p>
             <w:pPr>
-              <w:jc w:val="center"/>
-              <w:rPr>
-                <w:b/>
-              </w:rPr>
-            </w:pPr>
-            <w:r>
-              <w:rPr>
-                <w:rFonts w:hint="eastAsia"/>
-                <w:b/>
-              </w:rPr>
-              <w:t>规格</w:t>
-            </w:r>
-          </w:p>
-        </w:tc>
-        <w:tc>
-          <w:tcPr>
-            <w:tcW w:w="992" w:type="dxa"/>
-            <w:vAlign w:val="center"/>
-          </w:tcPr>
-          <w:p>
-            <w:pPr>
-              <w:jc w:val="center"/>
-              <w:rPr>
-                <w:b/>
-              </w:rPr>
-            </w:pPr>
-            <w:r>
-              <w:rPr>
-                <w:rFonts w:hint="eastAsia"/>
-                <w:b/>
-              </w:rPr>
-              <w:t>单位</w:t>
-            </w:r>
-          </w:p>
-        </w:tc>
-        <w:tc>
-          <w:tcPr>
-            <w:tcW w:w="1418" w:type="dxa"/>
-            <w:vAlign w:val="center"/>
-          </w:tcPr>
-          <w:p>
-            <w:pPr>
-              <w:jc w:val="center"/>
-              <w:rPr>
-                <w:b/>
-              </w:rPr>
-            </w:pPr>
-            <w:r>
-              <w:rPr>
-                <w:rFonts w:hint="eastAsia"/>
-                <w:b/>
-              </w:rPr>
-              <w:t>数量</w:t>
-            </w:r>
-          </w:p>
-        </w:tc>
-        <w:tc>
-          <w:tcPr>
-            <w:tcW w:w="1134" w:type="dxa"/>
-            <w:vAlign w:val="center"/>
-          </w:tcPr>
-          <w:p>
-            <w:pPr>
-              <w:pStyle w:val="a7"/>
+              <w:pStyle w:val="PlainText"/>
               <w:spacing w:line="360" w:lineRule="auto"/>
               <w:jc w:val="center"/>
               <w:rPr>
@@ -633,67 +614,72 @@
         </w:trPr>
         <w:tc>
           <w:tcPr>
-            <w:tcW w:w="3510" w:type="dxa"/>
+            <w:tcW w:w="4974" w:type="dxa"/>
+            <w:vAlign w:val="center"/>
           </w:tcPr>
           <w:p>
             <w:pPr>
-              <w:pStyle w:val="a7"/>
+              <w:pStyle w:val="PlainText"/>
               <w:spacing w:line="360" w:lineRule="auto"/>
               <w:rPr>
                 <w:rFonts w:hAnsi="宋体"/>
               </w:rPr>
             </w:pPr>
+            <w:r>
+              <w:rPr>
+                <w:rFonts w:hAnsi="宋体"/>
+              </w:rPr>
+              <w:t>+++=</w:t>
+            </w:r>
+            <w:proofErr w:type="spellStart"/>
+            <w:r>
+              <w:rPr>
+                <w:rFonts w:hAnsi="宋体"/>
+              </w:rPr>
+              <w:t>confirmed_a</w:t>
+            </w:r>
+            <w:r>
+              <w:rPr>
+                <w:rFonts w:hAnsi="宋体" w:hint="eastAsia"/>
+              </w:rPr>
+              <w:t>m</w:t>
+            </w:r>
+            <w:r>
+              <w:rPr>
+                <w:rFonts w:hAnsi="宋体"/>
+              </w:rPr>
+              <w:t>ount.contents</w:t>
+            </w:r>
+            <w:proofErr w:type="spellEnd"/>
+            <w:r>
+              <w:rPr>
+                <w:rFonts w:hAnsi="宋体"/>
+              </w:rPr>
+              <w:t>.</w:t>
+            </w:r>
+            <w:r>
+              <w:rPr>
+                <w:rFonts w:hAnsi="宋体" w:hint="eastAsia"/>
+              </w:rPr>
+              <w:t>发出商品</w:t>
+            </w:r>
+            <w:bookmarkStart w:id="0" w:name="_GoBack"/>
+            <w:bookmarkEnd w:id="0"/>
+            <w:r>
+              <w:rPr>
+                <w:rFonts w:hAnsi="宋体"/>
+              </w:rPr>
+              <w:t>+++</w:t>
+            </w:r>
           </w:p>
         </w:tc>
         <w:tc>
           <w:tcPr>
-            <w:tcW w:w="2552" w:type="dxa"/>
+            <w:tcW w:w="4909" w:type="dxa"/>
           </w:tcPr>
           <w:p>
             <w:pPr>
-              <w:pStyle w:val="a7"/>
-              <w:spacing w:line="360" w:lineRule="auto"/>
-              <w:rPr>
-                <w:rFonts w:hAnsi="宋体"/>
-              </w:rPr>
-            </w:pPr>
-          </w:p>
-        </w:tc>
-        <w:tc>
-          <w:tcPr>
-            <w:tcW w:w="992" w:type="dxa"/>
-          </w:tcPr>
-          <w:p>
-            <w:pPr>
-              <w:pStyle w:val="a7"/>
-              <w:spacing w:line="360" w:lineRule="auto"/>
-              <w:rPr>
-                <w:rFonts w:hAnsi="宋体"/>
-              </w:rPr>
-            </w:pPr>
-          </w:p>
-        </w:tc>
-        <w:tc>
-          <w:tcPr>
-            <w:tcW w:w="1418" w:type="dxa"/>
-          </w:tcPr>
-          <w:p>
-            <w:pPr>
-              <w:pStyle w:val="a7"/>
-              <w:spacing w:line="360" w:lineRule="auto"/>
-              <w:rPr>
-                <w:rFonts w:hAnsi="宋体"/>
-              </w:rPr>
-            </w:pPr>
-          </w:p>
-        </w:tc>
-        <w:tc>
-          <w:tcPr>
-            <w:tcW w:w="1134" w:type="dxa"/>
-          </w:tcPr>
-          <w:p>
-            <w:pPr>
-              <w:pStyle w:val="a7"/>
+              <w:pStyle w:val="PlainText"/>
               <w:spacing w:line="360" w:lineRule="auto"/>
               <w:rPr>
                 <w:rFonts w:hAnsi="宋体"/>
@@ -705,7 +691,22 @@
     </w:tbl>
     <w:p>
       <w:pPr>
-        <w:pStyle w:val="a7"/>
+        <w:pStyle w:val="PlainText"/>
+        <w:spacing w:line="360" w:lineRule="auto"/>
+        <w:rPr>
+          <w:rFonts w:hAnsi="宋体" w:hint="eastAsia"/>
+        </w:rPr>
+      </w:pPr>
+      <w:r>
+        <w:rPr>
+          <w:rFonts w:hAnsi="宋体" w:hint="eastAsia"/>
+        </w:rPr>
+        <w:t>详情见后页附件</w:t>
+      </w:r>
+    </w:p>
+    <w:p>
+      <w:pPr>
+        <w:pStyle w:val="PlainText"/>
         <w:spacing w:line="360" w:lineRule="auto"/>
         <w:rPr>
           <w:rFonts w:hAnsi="宋体"/>
@@ -758,7 +759,7 @@
           </w:tcPr>
           <w:p>
             <w:pPr>
-              <w:pStyle w:val="a7"/>
+              <w:pStyle w:val="PlainText"/>
               <w:spacing w:line="360" w:lineRule="auto"/>
               <w:rPr>
                 <w:rFonts w:hAnsi="宋体"/>
@@ -770,31 +771,23 @@
     </w:tbl>
     <w:p>
       <w:pPr>
-        <w:pStyle w:val="a7"/>
+        <w:pStyle w:val="PlainText"/>
         <w:spacing w:line="360" w:lineRule="auto"/>
         <w:ind w:firstLineChars="200" w:firstLine="420"/>
         <w:rPr>
           <w:rFonts w:hAnsi="宋体"/>
         </w:rPr>
       </w:pPr>
-      <w:proofErr w:type="gramStart"/>
-      <w:r>
-        <w:rPr>
-          <w:rFonts w:hAnsi="宋体"/>
-        </w:rPr>
-        <w:t>本函仅为</w:t>
-      </w:r>
-      <w:proofErr w:type="gramEnd"/>
-      <w:r>
-        <w:rPr>
-          <w:rFonts w:hAnsi="宋体"/>
-        </w:rPr>
-        <w:t>复核账目之用，并非催款结算。若款项在上述日期之后已经付清，仍请及时函复为盼。</w:t>
+      <w:r>
+        <w:rPr>
+          <w:rFonts w:hAnsi="宋体"/>
+        </w:rPr>
+        <w:t>本函仅为复核账目之用，并非催款结算。若款项在上述日期之后已经付清，仍请及时函复为盼。</w:t>
       </w:r>
     </w:p>
     <w:p>
       <w:pPr>
-        <w:pStyle w:val="a7"/>
+        <w:pStyle w:val="PlainText"/>
         <w:spacing w:line="360" w:lineRule="auto"/>
         <w:ind w:firstLine="360"/>
         <w:jc w:val="right"/>
@@ -805,7 +798,7 @@
     </w:p>
     <w:p>
       <w:pPr>
-        <w:pStyle w:val="a7"/>
+        <w:pStyle w:val="PlainText"/>
         <w:spacing w:line="360" w:lineRule="auto"/>
         <w:ind w:firstLine="360"/>
         <w:jc w:val="right"/>
@@ -816,7 +809,7 @@
     </w:p>
     <w:p>
       <w:pPr>
-        <w:pStyle w:val="a7"/>
+        <w:pStyle w:val="PlainText"/>
         <w:spacing w:line="360" w:lineRule="auto"/>
         <w:ind w:firstLine="360"/>
         <w:jc w:val="right"/>
@@ -842,12 +835,10 @@
         </w:rPr>
         <w:t>盖章）</w:t>
       </w:r>
-      <w:bookmarkStart w:id="0" w:name="_GoBack"/>
-      <w:bookmarkEnd w:id="0"/>
     </w:p>
     <w:p>
       <w:pPr>
-        <w:pStyle w:val="a7"/>
+        <w:pStyle w:val="PlainText"/>
         <w:wordWrap w:val="0"/>
         <w:spacing w:line="360" w:lineRule="auto"/>
         <w:ind w:firstLine="360"/>
@@ -895,9 +886,9 @@
     </w:p>
     <w:p>
       <w:pPr>
-        <w:pStyle w:val="a7"/>
+        <w:pStyle w:val="PlainText"/>
         <w:spacing w:line="360" w:lineRule="auto"/>
-        <w:ind w:firstLineChars="200" w:firstLine="422"/>
+        <w:ind w:firstLineChars="200" w:firstLine="420"/>
         <w:rPr>
           <w:rFonts w:hAnsi="宋体"/>
           <w:b/>
@@ -936,7 +927,7 @@
           </w:tcPr>
           <w:p>
             <w:pPr>
-              <w:pStyle w:val="a7"/>
+              <w:pStyle w:val="PlainText"/>
               <w:spacing w:line="360" w:lineRule="auto"/>
               <w:ind w:firstLine="361"/>
               <w:rPr>
@@ -990,9 +981,9 @@
           </w:p>
           <w:p>
             <w:pPr>
-              <w:pStyle w:val="a7"/>
+              <w:pStyle w:val="PlainText"/>
               <w:spacing w:line="360" w:lineRule="auto"/>
-              <w:ind w:right="725" w:firstLineChars="686" w:firstLine="1446"/>
+              <w:ind w:right="725" w:firstLineChars="686" w:firstLine="1441"/>
               <w:rPr>
                 <w:rFonts w:hAnsi="宋体"/>
                 <w:b/>
@@ -1022,9 +1013,9 @@
           </w:p>
           <w:p>
             <w:pPr>
-              <w:pStyle w:val="a7"/>
+              <w:pStyle w:val="PlainText"/>
               <w:spacing w:line="360" w:lineRule="auto"/>
-              <w:ind w:right="725" w:firstLineChars="686" w:firstLine="1446"/>
+              <w:ind w:right="725" w:firstLineChars="686" w:firstLine="1441"/>
               <w:rPr>
                 <w:rFonts w:hAnsi="宋体"/>
                 <w:b/>
@@ -1033,9 +1024,9 @@
           </w:p>
           <w:p>
             <w:pPr>
-              <w:pStyle w:val="a7"/>
+              <w:pStyle w:val="PlainText"/>
               <w:spacing w:line="360" w:lineRule="auto"/>
-              <w:ind w:right="420" w:firstLineChars="789" w:firstLine="1663"/>
+              <w:ind w:right="420" w:firstLineChars="789" w:firstLine="1657"/>
               <w:rPr>
                 <w:rFonts w:hAnsi="宋体"/>
                 <w:b/>
@@ -1051,9 +1042,9 @@
           </w:p>
           <w:p>
             <w:pPr>
-              <w:pStyle w:val="a7"/>
+              <w:pStyle w:val="PlainText"/>
               <w:spacing w:line="360" w:lineRule="auto"/>
-              <w:ind w:right="420" w:firstLineChars="789" w:firstLine="1663"/>
+              <w:ind w:right="420" w:firstLineChars="789" w:firstLine="1657"/>
               <w:rPr>
                 <w:rFonts w:hAnsi="宋体"/>
                 <w:b/>
@@ -1063,7 +1054,7 @@
           <w:p>
             <w:pPr>
               <w:spacing w:line="360" w:lineRule="auto"/>
-              <w:ind w:firstLineChars="950" w:firstLine="1907"/>
+              <w:ind w:firstLineChars="950" w:firstLine="1900"/>
               <w:rPr>
                 <w:rFonts w:ascii="宋体" w:hAnsi="宋体"/>
                 <w:szCs w:val="21"/>
@@ -1085,7 +1076,7 @@
           </w:tcPr>
           <w:p>
             <w:pPr>
-              <w:pStyle w:val="a7"/>
+              <w:pStyle w:val="PlainText"/>
               <w:spacing w:line="360" w:lineRule="auto"/>
               <w:ind w:firstLine="361"/>
               <w:rPr>
@@ -1117,7 +1108,7 @@
           </w:p>
           <w:p>
             <w:pPr>
-              <w:pStyle w:val="a7"/>
+              <w:pStyle w:val="PlainText"/>
               <w:spacing w:line="360" w:lineRule="auto"/>
               <w:ind w:firstLine="361"/>
               <w:rPr>
@@ -1128,9 +1119,9 @@
           </w:p>
           <w:p>
             <w:pPr>
-              <w:pStyle w:val="a7"/>
+              <w:pStyle w:val="PlainText"/>
               <w:spacing w:line="360" w:lineRule="auto"/>
-              <w:ind w:right="725" w:firstLineChars="686" w:firstLine="1446"/>
+              <w:ind w:right="725" w:firstLineChars="686" w:firstLine="1441"/>
               <w:rPr>
                 <w:rFonts w:hAnsi="宋体"/>
                 <w:b/>
@@ -1139,9 +1130,9 @@
           </w:p>
           <w:p>
             <w:pPr>
-              <w:pStyle w:val="a7"/>
+              <w:pStyle w:val="PlainText"/>
               <w:spacing w:line="360" w:lineRule="auto"/>
-              <w:ind w:right="725" w:firstLineChars="696" w:firstLine="1467"/>
+              <w:ind w:right="725" w:firstLineChars="696" w:firstLine="1462"/>
               <w:rPr>
                 <w:rFonts w:hAnsi="宋体"/>
                 <w:b/>
@@ -1171,9 +1162,9 @@
           </w:p>
           <w:p>
             <w:pPr>
-              <w:pStyle w:val="a7"/>
+              <w:pStyle w:val="PlainText"/>
               <w:spacing w:line="360" w:lineRule="auto"/>
-              <w:ind w:right="725" w:firstLineChars="696" w:firstLine="1467"/>
+              <w:ind w:right="725" w:firstLineChars="696" w:firstLine="1462"/>
               <w:rPr>
                 <w:rFonts w:hAnsi="宋体"/>
                 <w:b/>
@@ -1182,9 +1173,9 @@
           </w:p>
           <w:p>
             <w:pPr>
-              <w:pStyle w:val="a7"/>
+              <w:pStyle w:val="PlainText"/>
               <w:spacing w:line="360" w:lineRule="auto"/>
-              <w:ind w:right="420" w:firstLineChars="789" w:firstLine="1663"/>
+              <w:ind w:right="420" w:firstLineChars="789" w:firstLine="1657"/>
               <w:rPr>
                 <w:rFonts w:hAnsi="宋体"/>
                 <w:b/>
@@ -1200,9 +1191,9 @@
           </w:p>
           <w:p>
             <w:pPr>
-              <w:pStyle w:val="a7"/>
+              <w:pStyle w:val="PlainText"/>
               <w:spacing w:line="360" w:lineRule="auto"/>
-              <w:ind w:right="420" w:firstLineChars="789" w:firstLine="1663"/>
+              <w:ind w:right="420" w:firstLineChars="789" w:firstLine="1657"/>
               <w:rPr>
                 <w:rFonts w:hAnsi="宋体"/>
                 <w:b/>
@@ -1211,9 +1202,9 @@
           </w:p>
           <w:p>
             <w:pPr>
-              <w:pStyle w:val="a7"/>
+              <w:pStyle w:val="PlainText"/>
               <w:spacing w:line="360" w:lineRule="auto"/>
-              <w:ind w:firstLineChars="900" w:firstLine="1897"/>
+              <w:ind w:firstLineChars="900" w:firstLine="1890"/>
               <w:rPr>
                 <w:rFonts w:hAnsi="宋体"/>
               </w:rPr>
@@ -1247,7 +1238,7 @@
 </file>
 
 <file path=word/endnotes.xml><?xml version="1.0" encoding="utf-8"?>
-<w:endnotes xmlns:wpc="http://schemas.microsoft.com/office/word/2010/wordprocessingCanvas" xmlns:cx="http://schemas.microsoft.com/office/drawing/2014/chartex" xmlns:cx1="http://schemas.microsoft.com/office/drawing/2015/9/8/chartex" xmlns:cx2="http://schemas.microsoft.com/office/drawing/2015/10/21/chartex" xmlns:cx3="http://schemas.microsoft.com/office/drawing/2016/5/9/chartex" xmlns:cx4="http://schemas.microsoft.com/office/drawing/2016/5/10/chartex" xmlns:cx5="http://schemas.microsoft.com/office/drawing/2016/5/11/chartex" xmlns:cx6="http://schemas.microsoft.com/office/drawing/2016/5/12/chartex" xmlns:cx7="http://schemas.microsoft.com/office/drawing/2016/5/13/chartex" xmlns:cx8="http://schemas.microsoft.com/office/drawing/2016/5/14/chartex" xmlns:mc="http://schemas.openxmlformats.org/markup-compatibility/2006" xmlns:aink="http://schemas.microsoft.com/office/drawing/2016/ink" xmlns:am3d="http://schemas.microsoft.com/office/drawing/2017/model3d" xmlns:o="urn:schemas-microsoft-com:office:office" xmlns:r="http://schemas.openxmlformats.org/officeDocument/2006/relationships" xmlns:m="http://schemas.openxmlformats.org/officeDocument/2006/math" xmlns:v="urn:schemas-microsoft-com:vml" xmlns:wp14="http://schemas.microsoft.com/office/word/2010/wordprocessingDrawing" xmlns:wp="http://schemas.openxmlformats.org/drawingml/2006/wordprocessingDrawing" xmlns:w10="urn:schemas-microsoft-com:office:word" xmlns:w="http://schemas.openxmlformats.org/wordprocessingml/2006/main" xmlns:w14="http://schemas.microsoft.com/office/word/2010/wordml" xmlns:w15="http://schemas.microsoft.com/office/word/2012/wordml" xmlns:w16cid="http://schemas.microsoft.com/office/word/2016/wordml/cid" xmlns:w16se="http://schemas.microsoft.com/office/word/2015/wordml/symex" xmlns:wpg="http://schemas.microsoft.com/office/word/2010/wordprocessingGroup" xmlns:wpi="http://schemas.microsoft.com/office/word/2010/wordprocessingInk" xmlns:wne="http://schemas.microsoft.com/office/word/2006/wordml" xmlns:wps="http://schemas.microsoft.com/office/word/2010/wordprocessingShape" mc:Ignorable="w14 w15 w16se w16cid wp14">
+<w:endnotes xmlns:wpc="http://schemas.microsoft.com/office/word/2010/wordprocessingCanvas" xmlns:mo="http://schemas.microsoft.com/office/mac/office/2008/main" xmlns:mc="http://schemas.openxmlformats.org/markup-compatibility/2006" xmlns:mv="urn:schemas-microsoft-com:mac:vml" xmlns:o="urn:schemas-microsoft-com:office:office" xmlns:r="http://schemas.openxmlformats.org/officeDocument/2006/relationships" xmlns:m="http://schemas.openxmlformats.org/officeDocument/2006/math" xmlns:v="urn:schemas-microsoft-com:vml" xmlns:wp14="http://schemas.microsoft.com/office/word/2010/wordprocessingDrawing" xmlns:wp="http://schemas.openxmlformats.org/drawingml/2006/wordprocessingDrawing" xmlns:w10="urn:schemas-microsoft-com:office:word" xmlns:w="http://schemas.openxmlformats.org/wordprocessingml/2006/main" xmlns:w14="http://schemas.microsoft.com/office/word/2010/wordml" xmlns:w15="http://schemas.microsoft.com/office/word/2012/wordml" xmlns:wpg="http://schemas.microsoft.com/office/word/2010/wordprocessingGroup" xmlns:wpi="http://schemas.microsoft.com/office/word/2010/wordprocessingInk" xmlns:wne="http://schemas.microsoft.com/office/word/2006/wordml" xmlns:wps="http://schemas.microsoft.com/office/word/2010/wordprocessingShape" mc:Ignorable="w14 w15 wp14">
   <w:endnote w:type="separator" w:id="-1">
     <w:p>
       <w:r>
@@ -1266,7 +1257,7 @@
 </file>
 
 <file path=word/footnotes.xml><?xml version="1.0" encoding="utf-8"?>
-<w:footnotes xmlns:wpc="http://schemas.microsoft.com/office/word/2010/wordprocessingCanvas" xmlns:cx="http://schemas.microsoft.com/office/drawing/2014/chartex" xmlns:cx1="http://schemas.microsoft.com/office/drawing/2015/9/8/chartex" xmlns:cx2="http://schemas.microsoft.com/office/drawing/2015/10/21/chartex" xmlns:cx3="http://schemas.microsoft.com/office/drawing/2016/5/9/chartex" xmlns:cx4="http://schemas.microsoft.com/office/drawing/2016/5/10/chartex" xmlns:cx5="http://schemas.microsoft.com/office/drawing/2016/5/11/chartex" xmlns:cx6="http://schemas.microsoft.com/office/drawing/2016/5/12/chartex" xmlns:cx7="http://schemas.microsoft.com/office/drawing/2016/5/13/chartex" xmlns:cx8="http://schemas.microsoft.com/office/drawing/2016/5/14/chartex" xmlns:mc="http://schemas.openxmlformats.org/markup-compatibility/2006" xmlns:aink="http://schemas.microsoft.com/office/drawing/2016/ink" xmlns:am3d="http://schemas.microsoft.com/office/drawing/2017/model3d" xmlns:o="urn:schemas-microsoft-com:office:office" xmlns:r="http://schemas.openxmlformats.org/officeDocument/2006/relationships" xmlns:m="http://schemas.openxmlformats.org/officeDocument/2006/math" xmlns:v="urn:schemas-microsoft-com:vml" xmlns:wp14="http://schemas.microsoft.com/office/word/2010/wordprocessingDrawing" xmlns:wp="http://schemas.openxmlformats.org/drawingml/2006/wordprocessingDrawing" xmlns:w10="urn:schemas-microsoft-com:office:word" xmlns:w="http://schemas.openxmlformats.org/wordprocessingml/2006/main" xmlns:w14="http://schemas.microsoft.com/office/word/2010/wordml" xmlns:w15="http://schemas.microsoft.com/office/word/2012/wordml" xmlns:w16cid="http://schemas.microsoft.com/office/word/2016/wordml/cid" xmlns:w16se="http://schemas.microsoft.com/office/word/2015/wordml/symex" xmlns:wpg="http://schemas.microsoft.com/office/word/2010/wordprocessingGroup" xmlns:wpi="http://schemas.microsoft.com/office/word/2010/wordprocessingInk" xmlns:wne="http://schemas.microsoft.com/office/word/2006/wordml" xmlns:wps="http://schemas.microsoft.com/office/word/2010/wordprocessingShape" mc:Ignorable="w14 w15 w16se w16cid wp14">
+<w:footnotes xmlns:wpc="http://schemas.microsoft.com/office/word/2010/wordprocessingCanvas" xmlns:mo="http://schemas.microsoft.com/office/mac/office/2008/main" xmlns:mc="http://schemas.openxmlformats.org/markup-compatibility/2006" xmlns:mv="urn:schemas-microsoft-com:mac:vml" xmlns:o="urn:schemas-microsoft-com:office:office" xmlns:r="http://schemas.openxmlformats.org/officeDocument/2006/relationships" xmlns:m="http://schemas.openxmlformats.org/officeDocument/2006/math" xmlns:v="urn:schemas-microsoft-com:vml" xmlns:wp14="http://schemas.microsoft.com/office/word/2010/wordprocessingDrawing" xmlns:wp="http://schemas.openxmlformats.org/drawingml/2006/wordprocessingDrawing" xmlns:w10="urn:schemas-microsoft-com:office:word" xmlns:w="http://schemas.openxmlformats.org/wordprocessingml/2006/main" xmlns:w14="http://schemas.microsoft.com/office/word/2010/wordml" xmlns:w15="http://schemas.microsoft.com/office/word/2012/wordml" xmlns:wpg="http://schemas.microsoft.com/office/word/2010/wordprocessingGroup" xmlns:wpi="http://schemas.microsoft.com/office/word/2010/wordprocessingInk" xmlns:wne="http://schemas.microsoft.com/office/word/2006/wordml" xmlns:wps="http://schemas.microsoft.com/office/word/2010/wordprocessingShape" mc:Ignorable="w14 w15 wp14">
   <w:footnote w:type="separator" w:id="-1">
     <w:p>
       <w:r>
@@ -1285,8 +1276,8 @@
 </file>
 
 <file path=word/numbering.xml><?xml version="1.0" encoding="utf-8"?>
-<w:numbering xmlns:wpc="http://schemas.microsoft.com/office/word/2010/wordprocessingCanvas" xmlns:cx="http://schemas.microsoft.com/office/drawing/2014/chartex" xmlns:cx1="http://schemas.microsoft.com/office/drawing/2015/9/8/chartex" xmlns:cx2="http://schemas.microsoft.com/office/drawing/2015/10/21/chartex" xmlns:cx3="http://schemas.microsoft.com/office/drawing/2016/5/9/chartex" xmlns:cx4="http://schemas.microsoft.com/office/drawing/2016/5/10/chartex" xmlns:cx5="http://schemas.microsoft.com/office/drawing/2016/5/11/chartex" xmlns:cx6="http://schemas.microsoft.com/office/drawing/2016/5/12/chartex" xmlns:cx7="http://schemas.microsoft.com/office/drawing/2016/5/13/chartex" xmlns:cx8="http://schemas.microsoft.com/office/drawing/2016/5/14/chartex" xmlns:mc="http://schemas.openxmlformats.org/markup-compatibility/2006" xmlns:aink="http://schemas.microsoft.com/office/drawing/2016/ink" xmlns:am3d="http://schemas.microsoft.com/office/drawing/2017/model3d" xmlns:o="urn:schemas-microsoft-com:office:office" xmlns:r="http://schemas.openxmlformats.org/officeDocument/2006/relationships" xmlns:m="http://schemas.openxmlformats.org/officeDocument/2006/math" xmlns:v="urn:schemas-microsoft-com:vml" xmlns:wp14="http://schemas.microsoft.com/office/word/2010/wordprocessingDrawing" xmlns:wp="http://schemas.openxmlformats.org/drawingml/2006/wordprocessingDrawing" xmlns:w10="urn:schemas-microsoft-com:office:word" xmlns:w="http://schemas.openxmlformats.org/wordprocessingml/2006/main" xmlns:w14="http://schemas.microsoft.com/office/word/2010/wordml" xmlns:w15="http://schemas.microsoft.com/office/word/2012/wordml" xmlns:w16cid="http://schemas.microsoft.com/office/word/2016/wordml/cid" xmlns:w16se="http://schemas.microsoft.com/office/word/2015/wordml/symex" xmlns:wpg="http://schemas.microsoft.com/office/word/2010/wordprocessingGroup" xmlns:wpi="http://schemas.microsoft.com/office/word/2010/wordprocessingInk" xmlns:wne="http://schemas.microsoft.com/office/word/2006/wordml" xmlns:wps="http://schemas.microsoft.com/office/word/2010/wordprocessingShape" mc:Ignorable="w14 w15 w16se w16cid wp14">
-  <w:abstractNum w:abstractNumId="0" w15:restartNumberingAfterBreak="0">
+<w:numbering xmlns:wpc="http://schemas.microsoft.com/office/word/2010/wordprocessingCanvas" xmlns:mo="http://schemas.microsoft.com/office/mac/office/2008/main" xmlns:mc="http://schemas.openxmlformats.org/markup-compatibility/2006" xmlns:mv="urn:schemas-microsoft-com:mac:vml" xmlns:o="urn:schemas-microsoft-com:office:office" xmlns:r="http://schemas.openxmlformats.org/officeDocument/2006/relationships" xmlns:m="http://schemas.openxmlformats.org/officeDocument/2006/math" xmlns:v="urn:schemas-microsoft-com:vml" xmlns:wp14="http://schemas.microsoft.com/office/word/2010/wordprocessingDrawing" xmlns:wp="http://schemas.openxmlformats.org/drawingml/2006/wordprocessingDrawing" xmlns:w10="urn:schemas-microsoft-com:office:word" xmlns:w="http://schemas.openxmlformats.org/wordprocessingml/2006/main" xmlns:w14="http://schemas.microsoft.com/office/word/2010/wordml" xmlns:w15="http://schemas.microsoft.com/office/word/2012/wordml" xmlns:wpg="http://schemas.microsoft.com/office/word/2010/wordprocessingGroup" xmlns:wpi="http://schemas.microsoft.com/office/word/2010/wordprocessingInk" xmlns:wne="http://schemas.microsoft.com/office/word/2006/wordml" xmlns:wps="http://schemas.microsoft.com/office/word/2010/wordprocessingShape" mc:Ignorable="w14 w15 wp14">
+  <w:abstractNum w:abstractNumId="0">
     <w:nsid w:val="43A438EE"/>
     <w:multiLevelType w:val="hybridMultilevel"/>
     <w:tmpl w:val="D4DECB50"/>
@@ -1382,7 +1373,7 @@
 </file>
 
 <file path=word/styles.xml><?xml version="1.0" encoding="utf-8"?>
-<w:styles xmlns:mc="http://schemas.openxmlformats.org/markup-compatibility/2006" xmlns:r="http://schemas.openxmlformats.org/officeDocument/2006/relationships" xmlns:w="http://schemas.openxmlformats.org/wordprocessingml/2006/main" xmlns:w14="http://schemas.microsoft.com/office/word/2010/wordml" xmlns:w15="http://schemas.microsoft.com/office/word/2012/wordml" xmlns:w16cid="http://schemas.microsoft.com/office/word/2016/wordml/cid" xmlns:w16se="http://schemas.microsoft.com/office/word/2015/wordml/symex" mc:Ignorable="w14 w15 w16se w16cid">
+<w:styles xmlns:mc="http://schemas.openxmlformats.org/markup-compatibility/2006" xmlns:r="http://schemas.openxmlformats.org/officeDocument/2006/relationships" xmlns:w="http://schemas.openxmlformats.org/wordprocessingml/2006/main" xmlns:w14="http://schemas.microsoft.com/office/word/2010/wordml" xmlns:w15="http://schemas.microsoft.com/office/word/2012/wordml" mc:Ignorable="w14 w15">
   <w:docDefaults>
     <w:rPrDefault>
       <w:rPr>
@@ -1395,7 +1386,7 @@
     </w:rPrDefault>
     <w:pPrDefault/>
   </w:docDefaults>
-  <w:latentStyles w:defLockedState="0" w:defUIPriority="99" w:defSemiHidden="0" w:defUnhideWhenUsed="0" w:defQFormat="0" w:count="376">
+  <w:latentStyles w:defLockedState="0" w:defUIPriority="99" w:defSemiHidden="0" w:defUnhideWhenUsed="0" w:defQFormat="0" w:count="380">
     <w:lsdException w:name="Normal" w:uiPriority="0" w:qFormat="1"/>
     <w:lsdException w:name="heading 1" w:uiPriority="9" w:qFormat="1"/>
     <w:lsdException w:name="heading 2" w:semiHidden="1" w:uiPriority="9" w:unhideWhenUsed="1" w:qFormat="1"/>
@@ -1767,13 +1758,8 @@
     <w:lsdException w:name="List Table 5 Dark Accent 6" w:uiPriority="50"/>
     <w:lsdException w:name="List Table 6 Colorful Accent 6" w:uiPriority="51"/>
     <w:lsdException w:name="List Table 7 Colorful Accent 6" w:uiPriority="52"/>
-    <w:lsdException w:name="Mention" w:semiHidden="1" w:unhideWhenUsed="1"/>
-    <w:lsdException w:name="Smart Hyperlink" w:semiHidden="1" w:unhideWhenUsed="1"/>
-    <w:lsdException w:name="Hashtag" w:semiHidden="1" w:unhideWhenUsed="1"/>
-    <w:lsdException w:name="Unresolved Mention" w:semiHidden="1" w:unhideWhenUsed="1"/>
-    <w:lsdException w:name="Smart Link" w:semiHidden="1" w:unhideWhenUsed="1"/>
   </w:latentStyles>
-  <w:style w:type="paragraph" w:default="1" w:styleId="a">
+  <w:style w:type="paragraph" w:default="1" w:styleId="Normal">
     <w:name w:val="Normal"/>
     <w:qFormat/>
     <w:rsid w:val="003A10B2"/>
@@ -1793,13 +1779,13 @@
       <w:lang w:eastAsia="en-US"/>
     </w:rPr>
   </w:style>
-  <w:style w:type="character" w:default="1" w:styleId="a0">
+  <w:style w:type="character" w:default="1" w:styleId="DefaultParagraphFont">
     <w:name w:val="Default Paragraph Font"/>
     <w:uiPriority w:val="1"/>
     <w:semiHidden/>
     <w:unhideWhenUsed/>
   </w:style>
-  <w:style w:type="table" w:default="1" w:styleId="a1">
+  <w:style w:type="table" w:default="1" w:styleId="TableNormal">
     <w:name w:val="Normal Table"/>
     <w:uiPriority w:val="99"/>
     <w:semiHidden/>
@@ -1814,16 +1800,16 @@
       </w:tblCellMar>
     </w:tblPr>
   </w:style>
-  <w:style w:type="numbering" w:default="1" w:styleId="a2">
+  <w:style w:type="numbering" w:default="1" w:styleId="NoList">
     <w:name w:val="No List"/>
     <w:uiPriority w:val="99"/>
     <w:semiHidden/>
     <w:unhideWhenUsed/>
   </w:style>
-  <w:style w:type="paragraph" w:styleId="a3">
+  <w:style w:type="paragraph" w:styleId="Header">
     <w:name w:val="header"/>
-    <w:basedOn w:val="a"/>
-    <w:link w:val="a4"/>
+    <w:basedOn w:val="Normal"/>
+    <w:link w:val="HeaderChar"/>
     <w:uiPriority w:val="99"/>
     <w:unhideWhenUsed/>
     <w:rsid w:val="003A10B2"/>
@@ -1853,10 +1839,10 @@
       <w:lang w:eastAsia="zh-CN"/>
     </w:rPr>
   </w:style>
-  <w:style w:type="character" w:customStyle="1" w:styleId="a4">
-    <w:name w:val="页眉 字符"/>
-    <w:basedOn w:val="a0"/>
-    <w:link w:val="a3"/>
+  <w:style w:type="character" w:customStyle="1" w:styleId="HeaderChar">
+    <w:name w:val="Header Char"/>
+    <w:basedOn w:val="DefaultParagraphFont"/>
+    <w:link w:val="Header"/>
     <w:uiPriority w:val="99"/>
     <w:rsid w:val="003A10B2"/>
     <w:rPr>
@@ -1864,10 +1850,10 @@
       <w:szCs w:val="18"/>
     </w:rPr>
   </w:style>
-  <w:style w:type="paragraph" w:styleId="a5">
+  <w:style w:type="paragraph" w:styleId="Footer">
     <w:name w:val="footer"/>
-    <w:basedOn w:val="a"/>
-    <w:link w:val="a6"/>
+    <w:basedOn w:val="Normal"/>
+    <w:link w:val="FooterChar"/>
     <w:uiPriority w:val="99"/>
     <w:unhideWhenUsed/>
     <w:rsid w:val="003A10B2"/>
@@ -1893,10 +1879,10 @@
       <w:lang w:eastAsia="zh-CN"/>
     </w:rPr>
   </w:style>
-  <w:style w:type="character" w:customStyle="1" w:styleId="a6">
-    <w:name w:val="页脚 字符"/>
-    <w:basedOn w:val="a0"/>
-    <w:link w:val="a5"/>
+  <w:style w:type="character" w:customStyle="1" w:styleId="FooterChar">
+    <w:name w:val="Footer Char"/>
+    <w:basedOn w:val="DefaultParagraphFont"/>
+    <w:link w:val="Footer"/>
     <w:uiPriority w:val="99"/>
     <w:rsid w:val="003A10B2"/>
     <w:rPr>
@@ -1904,10 +1890,10 @@
       <w:szCs w:val="18"/>
     </w:rPr>
   </w:style>
-  <w:style w:type="paragraph" w:styleId="a7">
+  <w:style w:type="paragraph" w:styleId="PlainText">
     <w:name w:val="Plain Text"/>
-    <w:basedOn w:val="a"/>
-    <w:link w:val="a8"/>
+    <w:basedOn w:val="Normal"/>
+    <w:link w:val="PlainTextChar"/>
     <w:rsid w:val="003A10B2"/>
     <w:pPr>
       <w:widowControl w:val="0"/>
@@ -1926,22 +1912,23 @@
       <w:lang w:eastAsia="zh-CN"/>
     </w:rPr>
   </w:style>
-  <w:style w:type="character" w:customStyle="1" w:styleId="a8">
-    <w:name w:val="纯文本 字符"/>
-    <w:basedOn w:val="a0"/>
-    <w:link w:val="a7"/>
+  <w:style w:type="character" w:customStyle="1" w:styleId="PlainTextChar">
+    <w:name w:val="Plain Text Char"/>
+    <w:basedOn w:val="DefaultParagraphFont"/>
+    <w:link w:val="PlainText"/>
     <w:rsid w:val="003A10B2"/>
     <w:rPr>
       <w:rFonts w:ascii="宋体" w:eastAsia="宋体" w:hAnsi="Courier New" w:cs="Times New Roman"/>
       <w:szCs w:val="20"/>
     </w:rPr>
   </w:style>
-  <w:style w:type="table" w:styleId="a9">
+  <w:style w:type="table" w:styleId="TableGrid">
     <w:name w:val="Table Grid"/>
-    <w:basedOn w:val="a1"/>
+    <w:basedOn w:val="TableNormal"/>
     <w:uiPriority w:val="59"/>
     <w:rsid w:val="00E815A3"/>
     <w:tblPr>
+      <w:tblInd w:w="0" w:type="dxa"/>
       <w:tblBorders>
         <w:top w:val="single" w:sz="4" w:space="0" w:color="auto"/>
         <w:left w:val="single" w:sz="4" w:space="0" w:color="auto"/>
@@ -1950,6 +1937,12 @@
         <w:insideH w:val="single" w:sz="4" w:space="0" w:color="auto"/>
         <w:insideV w:val="single" w:sz="4" w:space="0" w:color="auto"/>
       </w:tblBorders>
+      <w:tblCellMar>
+        <w:top w:w="0" w:type="dxa"/>
+        <w:left w:w="108" w:type="dxa"/>
+        <w:bottom w:w="0" w:type="dxa"/>
+        <w:right w:w="108" w:type="dxa"/>
+      </w:tblCellMar>
     </w:tblPr>
   </w:style>
 </w:styles>
